--- a/static/Dossier_de_candidature.docx
+++ b/static/Dossier_de_candidature.docx
@@ -277,29 +277,105 @@
       </w:pPr>
       <w:r>
         <w:rPr>
-          <w:color w:val="000000"/>
-          <w:rtl w:val="0"/>
-        </w:rPr>
-        <w:t xml:space="preserve">Lundi soir à partir de 20h30 au petit gymnase de la Castanette à Pibrac </w:t>
-      </w:r>
-      <w:r>
-        <w:rPr>
-          <w:rtl w:val="0"/>
-        </w:rPr>
-        <w:t xml:space="preserve">(</w:t>
-      </w:r>
-      <w:r>
-        <w:rPr>
-          <w:color w:val="000000"/>
-          <w:rtl w:val="0"/>
-        </w:rPr>
-        <w:t xml:space="preserve">si pas de compétition FSGT). </w:t>
-      </w:r>
-      <w:r>
-        <w:rPr>
-          <w:rtl w:val="0"/>
-        </w:rPr>
-        <w:t xml:space="preserve">Compte-tenu de la taille du gymnase, le nombre de participants à la séance est limité à 14 personnes avec priorité aux adhérents inscrits FSGT.</w:t>
+          <w:b w:val="1"/>
+          <w:color w:val="000000"/>
+          <w:rtl w:val="0"/>
+        </w:rPr>
+        <w:t xml:space="preserve">Loisirs</w:t>
+      </w:r>
+      <w:r>
+        <w:rPr>
+          <w:color w:val="000000"/>
+          <w:rtl w:val="0"/>
+        </w:rPr>
+        <w:t xml:space="preserve"> </w:t>
+      </w:r>
+      <w:r>
+        <w:rPr>
+          <w:rtl w:val="0"/>
+        </w:rPr>
+        <w:t xml:space="preserve">: </w:t>
+      </w:r>
+    </w:p>
+    <w:p>
+      <w:pPr>
+        <w:numPr>
+          <w:ilvl w:val="1"/>
+          <w:numId w:val="3"/>
+        </w:numPr>
+        <w:pBdr>
+          <w:top w:space="0" w:sz="0" w:val="nil"/>
+          <w:left w:space="0" w:sz="0" w:val="nil"/>
+          <w:bottom w:space="0" w:sz="0" w:val="nil"/>
+          <w:right w:space="0" w:sz="0" w:val="nil"/>
+          <w:between w:space="0" w:sz="0" w:val="nil"/>
+        </w:pBdr>
+        <w:spacing w:after="0" w:line="240" w:lineRule="auto"/>
+        <w:ind w:left="1133.858267716535" w:hanging="360"/>
+        <w:rPr/>
+      </w:pPr>
+      <w:r>
+        <w:rPr>
+          <w:rtl w:val="0"/>
+        </w:rPr>
+        <w:t xml:space="preserve">L</w:t>
+      </w:r>
+      <w:r>
+        <w:rPr>
+          <w:color w:val="000000"/>
+          <w:rtl w:val="0"/>
+        </w:rPr>
+        <w:t xml:space="preserve">undi 20h30-23h au petit gymnase de la Castanette à Pibrac </w:t>
+      </w:r>
+      <w:r>
+        <w:rPr>
+          <w:rtl w:val="0"/>
+        </w:rPr>
+        <w:t xml:space="preserve">(limité à 14 personnes par séance)</w:t>
+      </w:r>
+    </w:p>
+    <w:p>
+      <w:pPr>
+        <w:numPr>
+          <w:ilvl w:val="1"/>
+          <w:numId w:val="3"/>
+        </w:numPr>
+        <w:pBdr>
+          <w:top w:space="0" w:sz="0" w:val="nil"/>
+          <w:left w:space="0" w:sz="0" w:val="nil"/>
+          <w:bottom w:space="0" w:sz="0" w:val="nil"/>
+          <w:right w:space="0" w:sz="0" w:val="nil"/>
+          <w:between w:space="0" w:sz="0" w:val="nil"/>
+        </w:pBdr>
+        <w:spacing w:after="0" w:line="240" w:lineRule="auto"/>
+        <w:ind w:left="1133.858267716535" w:hanging="360"/>
+        <w:rPr/>
+      </w:pPr>
+      <w:r>
+        <w:rPr>
+          <w:color w:val="000000"/>
+          <w:rtl w:val="0"/>
+        </w:rPr>
+        <w:t xml:space="preserve">Samedi 16h30-19h au grand gymnase de la Castanette à Pibrac (limité à 26 personnes par séance)</w:t>
+      </w:r>
+    </w:p>
+    <w:p>
+      <w:pPr>
+        <w:pBdr>
+          <w:top w:space="0" w:sz="0" w:val="nil"/>
+          <w:left w:space="0" w:sz="0" w:val="nil"/>
+          <w:bottom w:space="0" w:sz="0" w:val="nil"/>
+          <w:right w:space="0" w:sz="0" w:val="nil"/>
+          <w:between w:space="0" w:sz="0" w:val="nil"/>
+        </w:pBdr>
+        <w:spacing w:after="0" w:line="240" w:lineRule="auto"/>
+        <w:ind w:left="1440" w:firstLine="0"/>
+        <w:rPr/>
+      </w:pPr>
+      <w:r>
+        <w:rPr>
+          <w:rtl w:val="0"/>
+        </w:rPr>
       </w:r>
     </w:p>
     <w:p>
@@ -308,27 +384,32 @@
           <w:ilvl w:val="0"/>
           <w:numId w:val="3"/>
         </w:numPr>
-        <w:pBdr>
-          <w:top w:space="0" w:sz="0" w:val="nil"/>
-          <w:left w:space="0" w:sz="0" w:val="nil"/>
-          <w:bottom w:space="0" w:sz="0" w:val="nil"/>
-          <w:right w:space="0" w:sz="0" w:val="nil"/>
-          <w:between w:space="0" w:sz="0" w:val="nil"/>
-        </w:pBdr>
         <w:spacing w:after="0" w:line="240" w:lineRule="auto"/>
         <w:ind w:left="720" w:hanging="360"/>
-        <w:rPr/>
-      </w:pPr>
-      <w:r>
-        <w:rPr>
-          <w:color w:val="000000"/>
-          <w:rtl w:val="0"/>
-        </w:rPr>
-        <w:t xml:space="preserve">Samedi  après-midi au grand gymnase de la Castanette à Pibrac (limité à 26 personnes par séance)</w:t>
-      </w:r>
-    </w:p>
-    <w:p>
-      <w:pPr>
+        <w:rPr>
+          <w:rFonts w:ascii="Noto Sans Symbols" w:cs="Noto Sans Symbols" w:eastAsia="Noto Sans Symbols" w:hAnsi="Noto Sans Symbols"/>
+        </w:rPr>
+      </w:pPr>
+      <w:r>
+        <w:rPr>
+          <w:b w:val="1"/>
+          <w:rtl w:val="0"/>
+        </w:rPr>
+        <w:t xml:space="preserve">Compétition</w:t>
+      </w:r>
+      <w:r>
+        <w:rPr>
+          <w:rtl w:val="0"/>
+        </w:rPr>
+        <w:t xml:space="preserve"> (réservé en priorité aux adhérents FSGT) : </w:t>
+      </w:r>
+    </w:p>
+    <w:p>
+      <w:pPr>
+        <w:keepNext w:val="0"/>
+        <w:keepLines w:val="0"/>
+        <w:pageBreakBefore w:val="0"/>
+        <w:widowControl w:val="1"/>
         <w:numPr>
           <w:ilvl w:val="1"/>
           <w:numId w:val="3"/>
@@ -340,21 +421,24 @@
           <w:right w:space="0" w:sz="0" w:val="nil"/>
           <w:between w:space="0" w:sz="0" w:val="nil"/>
         </w:pBdr>
-        <w:spacing w:after="0" w:line="240" w:lineRule="auto"/>
-        <w:ind w:left="1440" w:hanging="360"/>
-        <w:rPr>
-          <w:u w:val="none"/>
-        </w:rPr>
-      </w:pPr>
-      <w:r>
-        <w:rPr>
-          <w:rtl w:val="0"/>
-        </w:rPr>
-        <w:t xml:space="preserve">16h30 - 19h</w:t>
-      </w:r>
-    </w:p>
-    <w:p>
-      <w:pPr>
+        <w:shd w:fill="auto" w:val="clear"/>
+        <w:spacing w:after="0" w:before="0" w:line="240" w:lineRule="auto"/>
+        <w:ind w:left="1133.858267716535" w:right="0" w:hanging="360"/>
+        <w:jc w:val="left"/>
+      </w:pPr>
+      <w:r>
+        <w:rPr>
+          <w:rtl w:val="0"/>
+        </w:rPr>
+        <w:t xml:space="preserve">Mercredi 21h-23h30 au grand gymnase de la Castanette à Pibrac (match + entraînement)</w:t>
+      </w:r>
+    </w:p>
+    <w:p>
+      <w:pPr>
+        <w:keepNext w:val="0"/>
+        <w:keepLines w:val="0"/>
+        <w:pageBreakBefore w:val="0"/>
+        <w:widowControl w:val="1"/>
         <w:numPr>
           <w:ilvl w:val="1"/>
           <w:numId w:val="3"/>
@@ -366,17 +450,16 @@
           <w:right w:space="0" w:sz="0" w:val="nil"/>
           <w:between w:space="0" w:sz="0" w:val="nil"/>
         </w:pBdr>
-        <w:spacing w:after="0" w:line="240" w:lineRule="auto"/>
-        <w:ind w:left="1440" w:hanging="360"/>
-        <w:rPr>
-          <w:u w:val="none"/>
-        </w:rPr>
-      </w:pPr>
-      <w:r>
-        <w:rPr>
-          <w:rtl w:val="0"/>
-        </w:rPr>
-        <w:t xml:space="preserve">19h - 21h30</w:t>
+        <w:shd w:fill="auto" w:val="clear"/>
+        <w:spacing w:after="0" w:before="0" w:line="240" w:lineRule="auto"/>
+        <w:ind w:left="1133.858267716535" w:right="0" w:hanging="360"/>
+        <w:jc w:val="left"/>
+      </w:pPr>
+      <w:r>
+        <w:rPr>
+          <w:rtl w:val="0"/>
+        </w:rPr>
+        <w:t xml:space="preserve">Samedi 19h - 21h30 au grand gymnase de la Castanette à Pibrac (entraînement)</w:t>
       </w:r>
     </w:p>
     <w:p>
